--- a/documents/StyleGuide.docx
+++ b/documents/StyleGuide.docx
@@ -279,6 +279,18 @@
         </w:rPr>
         <w:br w:type="page"/>
       </w:r>
+      <w:r>
+        <w:fldChar w:fldCharType="begin"/>
+      </w:r>
+      <w:r>
+        <w:instrText xml:space="preserve"> INCLUDEPICTURE "/Users/zachradaza/Library/Group Containers/UBF8T346G9.ms/WebArchiveCopyPasteTempFiles/com.microsoft.Word/d8ntx9f3qw791.jpg?width=762&amp;format=pjpg&amp;auto=webp&amp;s=d45ae0129c45a3a2f7d891495b502dc5485f277a" \* MERGEFORMATINET </w:instrText>
+      </w:r>
+      <w:r>
+        <w:fldChar w:fldCharType="separate"/>
+      </w:r>
+      <w:r>
+        <w:fldChar w:fldCharType="end"/>
+      </w:r>
     </w:p>
     <w:p>
       <w:pPr>
@@ -294,7 +306,69 @@
         </w:rPr>
         <w:lastRenderedPageBreak/>
         <w:drawing>
-          <wp:anchor distT="0" distB="0" distL="114300" distR="114300" simplePos="0" relativeHeight="251660288" behindDoc="0" locked="0" layoutInCell="1" allowOverlap="1" wp14:anchorId="4DBDACB5" wp14:editId="2EDA043E">
+          <wp:anchor distT="0" distB="0" distL="114300" distR="114300" simplePos="0" relativeHeight="251659264" behindDoc="0" locked="0" layoutInCell="1" allowOverlap="1" wp14:anchorId="434CBB7F" wp14:editId="3130903C">
+            <wp:simplePos x="0" y="0"/>
+            <wp:positionH relativeFrom="column">
+              <wp:posOffset>2983865</wp:posOffset>
+            </wp:positionH>
+            <wp:positionV relativeFrom="paragraph">
+              <wp:posOffset>421640</wp:posOffset>
+            </wp:positionV>
+            <wp:extent cx="1964690" cy="2933700"/>
+            <wp:effectExtent l="0" t="0" r="3810" b="0"/>
+            <wp:wrapSquare wrapText="bothSides"/>
+            <wp:docPr id="227686515" name="Picture 3" descr="A poster of a cartoon character&#10;&#10;AI-generated content may be incorrect."/>
+            <wp:cNvGraphicFramePr>
+              <a:graphicFrameLocks xmlns:a="http://schemas.openxmlformats.org/drawingml/2006/main" noChangeAspect="1"/>
+            </wp:cNvGraphicFramePr>
+            <a:graphic xmlns:a="http://schemas.openxmlformats.org/drawingml/2006/main">
+              <a:graphicData uri="http://schemas.openxmlformats.org/drawingml/2006/picture">
+                <pic:pic xmlns:pic="http://schemas.openxmlformats.org/drawingml/2006/picture">
+                  <pic:nvPicPr>
+                    <pic:cNvPr id="227686515" name="Picture 3" descr="A poster of a cartoon character&#10;&#10;AI-generated content may be incorrect."/>
+                    <pic:cNvPicPr/>
+                  </pic:nvPicPr>
+                  <pic:blipFill>
+                    <a:blip r:embed="rId5">
+                      <a:extLst>
+                        <a:ext uri="{28A0092B-C50C-407E-A947-70E740481C1C}">
+                          <a14:useLocalDpi xmlns:a14="http://schemas.microsoft.com/office/drawing/2010/main" val="0"/>
+                        </a:ext>
+                      </a:extLst>
+                    </a:blip>
+                    <a:stretch>
+                      <a:fillRect/>
+                    </a:stretch>
+                  </pic:blipFill>
+                  <pic:spPr>
+                    <a:xfrm>
+                      <a:off x="0" y="0"/>
+                      <a:ext cx="1964690" cy="2933700"/>
+                    </a:xfrm>
+                    <a:prstGeom prst="rect">
+                      <a:avLst/>
+                    </a:prstGeom>
+                  </pic:spPr>
+                </pic:pic>
+              </a:graphicData>
+            </a:graphic>
+            <wp14:sizeRelH relativeFrom="page">
+              <wp14:pctWidth>0</wp14:pctWidth>
+            </wp14:sizeRelH>
+            <wp14:sizeRelV relativeFrom="page">
+              <wp14:pctHeight>0</wp14:pctHeight>
+            </wp14:sizeRelV>
+          </wp:anchor>
+        </w:drawing>
+      </w:r>
+      <w:r>
+        <w:rPr>
+          <w:noProof/>
+          <w:sz w:val="28"/>
+          <w:szCs w:val="28"/>
+        </w:rPr>
+        <w:drawing>
+          <wp:anchor distT="0" distB="0" distL="114300" distR="114300" simplePos="0" relativeHeight="251660288" behindDoc="0" locked="0" layoutInCell="1" allowOverlap="1" wp14:anchorId="4DBDACB5" wp14:editId="3C0525B0">
             <wp:simplePos x="0" y="0"/>
             <wp:positionH relativeFrom="column">
               <wp:posOffset>211532</wp:posOffset>
@@ -317,7 +391,7 @@
                     <pic:cNvPicPr/>
                   </pic:nvPicPr>
                   <pic:blipFill rotWithShape="1">
-                    <a:blip r:embed="rId5">
+                    <a:blip r:embed="rId6">
                       <a:extLst>
                         <a:ext uri="{28A0092B-C50C-407E-A947-70E740481C1C}">
                           <a14:useLocalDpi xmlns:a14="http://schemas.microsoft.com/office/drawing/2010/main" val="0"/>
@@ -345,68 +419,6 @@
                         <a14:shadowObscured xmlns:a14="http://schemas.microsoft.com/office/drawing/2010/main"/>
                       </a:ext>
                     </a:extLst>
-                  </pic:spPr>
-                </pic:pic>
-              </a:graphicData>
-            </a:graphic>
-            <wp14:sizeRelH relativeFrom="page">
-              <wp14:pctWidth>0</wp14:pctWidth>
-            </wp14:sizeRelH>
-            <wp14:sizeRelV relativeFrom="page">
-              <wp14:pctHeight>0</wp14:pctHeight>
-            </wp14:sizeRelV>
-          </wp:anchor>
-        </w:drawing>
-      </w:r>
-      <w:r>
-        <w:rPr>
-          <w:noProof/>
-          <w:sz w:val="28"/>
-          <w:szCs w:val="28"/>
-        </w:rPr>
-        <w:drawing>
-          <wp:anchor distT="0" distB="0" distL="114300" distR="114300" simplePos="0" relativeHeight="251659264" behindDoc="0" locked="0" layoutInCell="1" allowOverlap="1" wp14:anchorId="434CBB7F" wp14:editId="5B4BC211">
-            <wp:simplePos x="0" y="0"/>
-            <wp:positionH relativeFrom="column">
-              <wp:posOffset>2983865</wp:posOffset>
-            </wp:positionH>
-            <wp:positionV relativeFrom="paragraph">
-              <wp:posOffset>422275</wp:posOffset>
-            </wp:positionV>
-            <wp:extent cx="3343910" cy="4993640"/>
-            <wp:effectExtent l="0" t="0" r="0" b="0"/>
-            <wp:wrapSquare wrapText="bothSides"/>
-            <wp:docPr id="227686515" name="Picture 3" descr="A poster of a cartoon character&#10;&#10;AI-generated content may be incorrect."/>
-            <wp:cNvGraphicFramePr>
-              <a:graphicFrameLocks xmlns:a="http://schemas.openxmlformats.org/drawingml/2006/main" noChangeAspect="1"/>
-            </wp:cNvGraphicFramePr>
-            <a:graphic xmlns:a="http://schemas.openxmlformats.org/drawingml/2006/main">
-              <a:graphicData uri="http://schemas.openxmlformats.org/drawingml/2006/picture">
-                <pic:pic xmlns:pic="http://schemas.openxmlformats.org/drawingml/2006/picture">
-                  <pic:nvPicPr>
-                    <pic:cNvPr id="227686515" name="Picture 3" descr="A poster of a cartoon character&#10;&#10;AI-generated content may be incorrect."/>
-                    <pic:cNvPicPr/>
-                  </pic:nvPicPr>
-                  <pic:blipFill>
-                    <a:blip r:embed="rId6">
-                      <a:extLst>
-                        <a:ext uri="{28A0092B-C50C-407E-A947-70E740481C1C}">
-                          <a14:useLocalDpi xmlns:a14="http://schemas.microsoft.com/office/drawing/2010/main" val="0"/>
-                        </a:ext>
-                      </a:extLst>
-                    </a:blip>
-                    <a:stretch>
-                      <a:fillRect/>
-                    </a:stretch>
-                  </pic:blipFill>
-                  <pic:spPr>
-                    <a:xfrm>
-                      <a:off x="0" y="0"/>
-                      <a:ext cx="3343910" cy="4993640"/>
-                    </a:xfrm>
-                    <a:prstGeom prst="rect">
-                      <a:avLst/>
-                    </a:prstGeom>
                   </pic:spPr>
                 </pic:pic>
               </a:graphicData>
@@ -513,7 +525,75 @@
         </w:rPr>
       </w:pPr>
     </w:p>
-    <w:p/>
+    <w:p>
+      <w:r>
+        <w:rPr>
+          <w:noProof/>
+        </w:rPr>
+        <w:drawing>
+          <wp:anchor distT="0" distB="0" distL="114300" distR="114300" simplePos="0" relativeHeight="251661312" behindDoc="0" locked="0" layoutInCell="1" allowOverlap="1" wp14:anchorId="12F559FE" wp14:editId="02102C09">
+            <wp:simplePos x="0" y="0"/>
+            <wp:positionH relativeFrom="column">
+              <wp:posOffset>2983865</wp:posOffset>
+            </wp:positionH>
+            <wp:positionV relativeFrom="paragraph">
+              <wp:posOffset>2823210</wp:posOffset>
+            </wp:positionV>
+            <wp:extent cx="2431415" cy="3709670"/>
+            <wp:effectExtent l="0" t="0" r="0" b="0"/>
+            <wp:wrapSquare wrapText="bothSides"/>
+            <wp:docPr id="1028513081" name="Picture 1" descr="Underrated manga panels : r/OnePiece"/>
+            <wp:cNvGraphicFramePr>
+              <a:graphicFrameLocks xmlns:a="http://schemas.openxmlformats.org/drawingml/2006/main" noChangeAspect="1"/>
+            </wp:cNvGraphicFramePr>
+            <a:graphic xmlns:a="http://schemas.openxmlformats.org/drawingml/2006/main">
+              <a:graphicData uri="http://schemas.openxmlformats.org/drawingml/2006/picture">
+                <pic:pic xmlns:pic="http://schemas.openxmlformats.org/drawingml/2006/picture">
+                  <pic:nvPicPr>
+                    <pic:cNvPr id="0" name="Picture 1" descr="Underrated manga panels : r/OnePiece"/>
+                    <pic:cNvPicPr>
+                      <a:picLocks noChangeAspect="1" noChangeArrowheads="1"/>
+                    </pic:cNvPicPr>
+                  </pic:nvPicPr>
+                  <pic:blipFill>
+                    <a:blip r:embed="rId8" cstate="print">
+                      <a:extLst>
+                        <a:ext uri="{28A0092B-C50C-407E-A947-70E740481C1C}">
+                          <a14:useLocalDpi xmlns:a14="http://schemas.microsoft.com/office/drawing/2010/main" val="0"/>
+                        </a:ext>
+                      </a:extLst>
+                    </a:blip>
+                    <a:srcRect/>
+                    <a:stretch>
+                      <a:fillRect/>
+                    </a:stretch>
+                  </pic:blipFill>
+                  <pic:spPr bwMode="auto">
+                    <a:xfrm>
+                      <a:off x="0" y="0"/>
+                      <a:ext cx="2431415" cy="3709670"/>
+                    </a:xfrm>
+                    <a:prstGeom prst="rect">
+                      <a:avLst/>
+                    </a:prstGeom>
+                    <a:noFill/>
+                    <a:ln>
+                      <a:noFill/>
+                    </a:ln>
+                  </pic:spPr>
+                </pic:pic>
+              </a:graphicData>
+            </a:graphic>
+            <wp14:sizeRelH relativeFrom="page">
+              <wp14:pctWidth>0</wp14:pctWidth>
+            </wp14:sizeRelH>
+            <wp14:sizeRelV relativeFrom="page">
+              <wp14:pctHeight>0</wp14:pctHeight>
+            </wp14:sizeRelV>
+          </wp:anchor>
+        </w:drawing>
+      </w:r>
+    </w:p>
     <w:sectPr>
       <w:pgSz w:w="12240" w:h="15840"/>
       <w:pgMar w:top="1440" w:right="1440" w:bottom="1440" w:left="1440" w:header="720" w:footer="720" w:gutter="0"/>

--- a/documents/StyleGuide.docx
+++ b/documents/StyleGuide.docx
@@ -111,13 +111,151 @@
         <w:tab/>
         <w:t xml:space="preserve">Heading: </w:t>
       </w:r>
+      <w:r>
+        <w:rPr>
+          <w:rFonts w:ascii="Times New Roman" w:hAnsi="Times New Roman" w:cs="Times New Roman"/>
+        </w:rPr>
+        <w:t>Bungee</w:t>
+      </w:r>
+    </w:p>
+    <w:p>
+      <w:pPr>
+        <w:rPr>
+          <w:rFonts w:ascii="Times New Roman" w:hAnsi="Times New Roman" w:cs="Times New Roman"/>
+        </w:rPr>
+      </w:pPr>
+      <w:r>
+        <w:rPr>
+          <w:rFonts w:ascii="Times New Roman" w:hAnsi="Times New Roman" w:cs="Times New Roman"/>
+        </w:rPr>
+        <w:tab/>
+        <w:t xml:space="preserve">Body: </w:t>
+      </w:r>
+      <w:r>
+        <w:rPr>
+          <w:rFonts w:ascii="Times New Roman" w:hAnsi="Times New Roman" w:cs="Times New Roman"/>
+        </w:rPr>
+        <w:t>Space Grotesk</w:t>
+      </w:r>
+    </w:p>
+    <w:p>
+      <w:pPr>
+        <w:rPr>
+          <w:rFonts w:ascii="Times New Roman" w:hAnsi="Times New Roman" w:cs="Times New Roman"/>
+        </w:rPr>
+      </w:pPr>
+      <w:r>
+        <w:rPr>
+          <w:rFonts w:ascii="Times New Roman" w:hAnsi="Times New Roman" w:cs="Times New Roman"/>
+        </w:rPr>
+        <w:tab/>
+        <w:t>Font-UI: Inter</w:t>
+      </w:r>
+      <w:r>
+        <w:rPr>
+          <w:rFonts w:ascii="Times New Roman" w:hAnsi="Times New Roman" w:cs="Times New Roman"/>
+        </w:rPr>
+        <w:t xml:space="preserve"> (if needed)</w:t>
+      </w:r>
+    </w:p>
+    <w:p>
+      <w:pPr>
+        <w:rPr>
+          <w:rFonts w:ascii="Times New Roman" w:hAnsi="Times New Roman" w:cs="Times New Roman"/>
+          <w:sz w:val="28"/>
+          <w:szCs w:val="28"/>
+        </w:rPr>
+      </w:pPr>
+      <w:r>
+        <w:rPr>
+          <w:rFonts w:ascii="Times New Roman" w:hAnsi="Times New Roman" w:cs="Times New Roman"/>
+          <w:sz w:val="28"/>
+          <w:szCs w:val="28"/>
+        </w:rPr>
+        <w:t>Colors:</w:t>
+      </w:r>
+    </w:p>
+    <w:p>
+      <w:pPr>
+        <w:rPr>
+          <w:rFonts w:ascii="Times New Roman" w:hAnsi="Times New Roman" w:cs="Times New Roman"/>
+        </w:rPr>
+      </w:pPr>
+      <w:r>
+        <w:rPr>
+          <w:rFonts w:ascii="Times New Roman" w:hAnsi="Times New Roman" w:cs="Times New Roman"/>
+          <w:sz w:val="28"/>
+          <w:szCs w:val="28"/>
+        </w:rPr>
+        <w:tab/>
+      </w:r>
+      <w:r>
+        <w:rPr>
+          <w:rFonts w:ascii="Times New Roman" w:hAnsi="Times New Roman" w:cs="Times New Roman"/>
+        </w:rPr>
+        <w:t>Background: off-white (#</w:t>
+      </w:r>
+      <w:r>
+        <w:rPr>
+          <w:rFonts w:ascii="Times New Roman" w:hAnsi="Times New Roman" w:cs="Times New Roman"/>
+        </w:rPr>
+        <w:t>e6e8eb</w:t>
+      </w:r>
+      <w:r>
+        <w:rPr>
+          <w:rFonts w:ascii="Times New Roman" w:hAnsi="Times New Roman" w:cs="Times New Roman"/>
+        </w:rPr>
+        <w:t>)</w:t>
+      </w:r>
+    </w:p>
+    <w:p>
+      <w:pPr>
+        <w:rPr>
+          <w:rFonts w:ascii="Times New Roman" w:hAnsi="Times New Roman" w:cs="Times New Roman"/>
+        </w:rPr>
+      </w:pPr>
+      <w:r>
+        <w:rPr>
+          <w:rFonts w:ascii="Times New Roman" w:hAnsi="Times New Roman" w:cs="Times New Roman"/>
+        </w:rPr>
+        <w:tab/>
+        <w:t>Text: basically black (#0c0f14)</w:t>
+      </w:r>
+    </w:p>
+    <w:p>
+      <w:pPr>
+        <w:rPr>
+          <w:rFonts w:ascii="Times New Roman" w:hAnsi="Times New Roman" w:cs="Times New Roman"/>
+        </w:rPr>
+      </w:pPr>
+      <w:r>
+        <w:rPr>
+          <w:rFonts w:ascii="Times New Roman" w:hAnsi="Times New Roman" w:cs="Times New Roman"/>
+        </w:rPr>
+        <w:tab/>
+        <w:t xml:space="preserve">RGBY, for cowboy </w:t>
+      </w:r>
+      <w:proofErr w:type="spellStart"/>
+      <w:r>
+        <w:rPr>
+          <w:rFonts w:ascii="Times New Roman" w:hAnsi="Times New Roman" w:cs="Times New Roman"/>
+        </w:rPr>
+        <w:t>beepbop</w:t>
+      </w:r>
+      <w:proofErr w:type="spellEnd"/>
+      <w:r>
+        <w:rPr>
+          <w:rFonts w:ascii="Times New Roman" w:hAnsi="Times New Roman" w:cs="Times New Roman"/>
+        </w:rPr>
+        <w:t xml:space="preserve"> colors</w:t>
+      </w:r>
     </w:p>
     <w:p>
       <w:pPr>
         <w:pStyle w:val="ListParagraph"/>
         <w:numPr>
           <w:ilvl w:val="0"/>
-          <w:numId w:val="1"/>
+          <w:numId w:val="3"/>
         </w:numPr>
         <w:rPr>
           <w:rFonts w:ascii="Times New Roman" w:hAnsi="Times New Roman" w:cs="Times New Roman"/>
@@ -127,7 +265,7 @@
         <w:rPr>
           <w:rFonts w:ascii="Times New Roman" w:hAnsi="Times New Roman" w:cs="Times New Roman"/>
         </w:rPr>
-        <w:t>Anton</w:t>
+        <w:t>Red: #c23b32</w:t>
       </w:r>
     </w:p>
     <w:p>
@@ -135,7 +273,7 @@
         <w:pStyle w:val="ListParagraph"/>
         <w:numPr>
           <w:ilvl w:val="0"/>
-          <w:numId w:val="1"/>
+          <w:numId w:val="3"/>
         </w:numPr>
         <w:rPr>
           <w:rFonts w:ascii="Times New Roman" w:hAnsi="Times New Roman" w:cs="Times New Roman"/>
@@ -145,7 +283,7 @@
         <w:rPr>
           <w:rFonts w:ascii="Times New Roman" w:hAnsi="Times New Roman" w:cs="Times New Roman"/>
         </w:rPr>
-        <w:t>Rubik (Marker Hatch)</w:t>
+        <w:t>Green: #3a7f6b</w:t>
       </w:r>
     </w:p>
     <w:p>
@@ -153,39 +291,17 @@
         <w:pStyle w:val="ListParagraph"/>
         <w:numPr>
           <w:ilvl w:val="0"/>
-          <w:numId w:val="1"/>
+          <w:numId w:val="3"/>
         </w:numPr>
         <w:rPr>
           <w:rFonts w:ascii="Times New Roman" w:hAnsi="Times New Roman" w:cs="Times New Roman"/>
         </w:rPr>
       </w:pPr>
-      <w:proofErr w:type="spellStart"/>
-      <w:r>
-        <w:rPr>
-          <w:rFonts w:ascii="Times New Roman" w:hAnsi="Times New Roman" w:cs="Times New Roman"/>
-        </w:rPr>
-        <w:t>Permamnent</w:t>
-      </w:r>
-      <w:proofErr w:type="spellEnd"/>
-      <w:r>
-        <w:rPr>
-          <w:rFonts w:ascii="Times New Roman" w:hAnsi="Times New Roman" w:cs="Times New Roman"/>
-        </w:rPr>
-        <w:t xml:space="preserve"> marker</w:t>
-      </w:r>
-    </w:p>
-    <w:p>
-      <w:pPr>
-        <w:rPr>
-          <w:rFonts w:ascii="Times New Roman" w:hAnsi="Times New Roman" w:cs="Times New Roman"/>
-        </w:rPr>
-      </w:pPr>
-      <w:r>
-        <w:rPr>
-          <w:rFonts w:ascii="Times New Roman" w:hAnsi="Times New Roman" w:cs="Times New Roman"/>
-        </w:rPr>
-        <w:tab/>
-        <w:t xml:space="preserve">Body: </w:t>
+      <w:r>
+        <w:rPr>
+          <w:rFonts w:ascii="Times New Roman" w:hAnsi="Times New Roman" w:cs="Times New Roman"/>
+        </w:rPr>
+        <w:t>Blue: #2f6db3</w:t>
       </w:r>
     </w:p>
     <w:p>
@@ -193,7 +309,7 @@
         <w:pStyle w:val="ListParagraph"/>
         <w:numPr>
           <w:ilvl w:val="0"/>
-          <w:numId w:val="2"/>
+          <w:numId w:val="3"/>
         </w:numPr>
         <w:rPr>
           <w:rFonts w:ascii="Times New Roman" w:hAnsi="Times New Roman" w:cs="Times New Roman"/>
@@ -203,14 +319,117 @@
         <w:rPr>
           <w:rFonts w:ascii="Times New Roman" w:hAnsi="Times New Roman" w:cs="Times New Roman"/>
         </w:rPr>
-        <w:t xml:space="preserve">Space </w:t>
+        <w:t>Yellow: #e1b84f</w:t>
+      </w:r>
+    </w:p>
+    <w:p>
+      <w:pPr>
+        <w:rPr>
+          <w:rFonts w:ascii="Times New Roman" w:hAnsi="Times New Roman" w:cs="Times New Roman"/>
+          <w:sz w:val="28"/>
+          <w:szCs w:val="28"/>
+        </w:rPr>
+      </w:pPr>
+      <w:r>
+        <w:rPr>
+          <w:rFonts w:ascii="Times New Roman" w:hAnsi="Times New Roman" w:cs="Times New Roman"/>
+          <w:sz w:val="28"/>
+          <w:szCs w:val="28"/>
+        </w:rPr>
+        <w:t>Additional Notes</w:t>
+      </w:r>
+    </w:p>
+    <w:p>
+      <w:pPr>
+        <w:pStyle w:val="ListParagraph"/>
+        <w:numPr>
+          <w:ilvl w:val="0"/>
+          <w:numId w:val="4"/>
+        </w:numPr>
+        <w:rPr>
+          <w:rFonts w:ascii="Times New Roman" w:hAnsi="Times New Roman" w:cs="Times New Roman"/>
+        </w:rPr>
+      </w:pPr>
+      <w:r>
+        <w:rPr>
+          <w:rFonts w:ascii="Times New Roman" w:hAnsi="Times New Roman" w:cs="Times New Roman"/>
+        </w:rPr>
+        <w:t>90’s style manga</w:t>
+      </w:r>
+    </w:p>
+    <w:p>
+      <w:pPr>
+        <w:pStyle w:val="ListParagraph"/>
+        <w:numPr>
+          <w:ilvl w:val="0"/>
+          <w:numId w:val="4"/>
+        </w:numPr>
+        <w:rPr>
+          <w:rFonts w:ascii="Times New Roman" w:hAnsi="Times New Roman" w:cs="Times New Roman"/>
+        </w:rPr>
+      </w:pPr>
+      <w:r>
+        <w:rPr>
+          <w:rFonts w:ascii="Times New Roman" w:hAnsi="Times New Roman" w:cs="Times New Roman"/>
+        </w:rPr>
+        <w:t>Authenticity</w:t>
+      </w:r>
+    </w:p>
+    <w:p>
+      <w:pPr>
+        <w:pStyle w:val="ListParagraph"/>
+        <w:numPr>
+          <w:ilvl w:val="0"/>
+          <w:numId w:val="4"/>
+        </w:numPr>
+        <w:rPr>
+          <w:rFonts w:ascii="Times New Roman" w:hAnsi="Times New Roman" w:cs="Times New Roman"/>
+        </w:rPr>
+      </w:pPr>
+      <w:r>
+        <w:rPr>
+          <w:rFonts w:ascii="Times New Roman" w:hAnsi="Times New Roman" w:cs="Times New Roman"/>
+        </w:rPr>
+        <w:t xml:space="preserve">Likes bold </w:t>
       </w:r>
       <w:proofErr w:type="spellStart"/>
       <w:r>
         <w:rPr>
           <w:rFonts w:ascii="Times New Roman" w:hAnsi="Times New Roman" w:cs="Times New Roman"/>
         </w:rPr>
-        <w:t>Gotesk</w:t>
+        <w:t>beepbop</w:t>
+      </w:r>
+      <w:proofErr w:type="spellEnd"/>
+      <w:r>
+        <w:rPr>
+          <w:rFonts w:ascii="Times New Roman" w:hAnsi="Times New Roman" w:cs="Times New Roman"/>
+        </w:rPr>
+        <w:t xml:space="preserve"> colors</w:t>
+      </w:r>
+    </w:p>
+    <w:p>
+      <w:pPr>
+        <w:pStyle w:val="ListParagraph"/>
+        <w:numPr>
+          <w:ilvl w:val="0"/>
+          <w:numId w:val="4"/>
+        </w:numPr>
+        <w:rPr>
+          <w:rFonts w:ascii="Times New Roman" w:hAnsi="Times New Roman" w:cs="Times New Roman"/>
+        </w:rPr>
+      </w:pPr>
+      <w:r>
+        <w:rPr>
+          <w:rFonts w:ascii="Times New Roman" w:hAnsi="Times New Roman" w:cs="Times New Roman"/>
+        </w:rPr>
+        <w:t xml:space="preserve">Bold </w:t>
+      </w:r>
+      <w:proofErr w:type="spellStart"/>
+      <w:r>
+        <w:rPr>
+          <w:rFonts w:ascii="Times New Roman" w:hAnsi="Times New Roman" w:cs="Times New Roman"/>
+        </w:rPr>
+        <w:t>grafiiti</w:t>
       </w:r>
       <w:proofErr w:type="spellEnd"/>
     </w:p>
@@ -219,7 +438,7 @@
         <w:pStyle w:val="ListParagraph"/>
         <w:numPr>
           <w:ilvl w:val="0"/>
-          <w:numId w:val="2"/>
+          <w:numId w:val="4"/>
         </w:numPr>
         <w:rPr>
           <w:rFonts w:ascii="Times New Roman" w:hAnsi="Times New Roman" w:cs="Times New Roman"/>
@@ -229,42 +448,45 @@
         <w:rPr>
           <w:rFonts w:ascii="Times New Roman" w:hAnsi="Times New Roman" w:cs="Times New Roman"/>
         </w:rPr>
-        <w:t>Nunito</w:t>
+        <w:t>Bold Shapes</w:t>
       </w:r>
     </w:p>
     <w:p>
       <w:pPr>
-        <w:pStyle w:val="ListParagraph"/>
-        <w:numPr>
-          <w:ilvl w:val="0"/>
-          <w:numId w:val="2"/>
-        </w:numPr>
-        <w:rPr>
-          <w:rFonts w:ascii="Times New Roman" w:hAnsi="Times New Roman" w:cs="Times New Roman"/>
-        </w:rPr>
-      </w:pPr>
-      <w:r>
-        <w:rPr>
-          <w:rFonts w:ascii="Times New Roman" w:hAnsi="Times New Roman" w:cs="Times New Roman"/>
-        </w:rPr>
-        <w:t>Inter</w:t>
+        <w:rPr>
+          <w:rFonts w:ascii="Times New Roman" w:hAnsi="Times New Roman" w:cs="Times New Roman"/>
+        </w:rPr>
+      </w:pPr>
+      <w:r>
+        <w:rPr>
+          <w:rFonts w:ascii="Times New Roman" w:hAnsi="Times New Roman" w:cs="Times New Roman"/>
+        </w:rPr>
+        <w:tab/>
       </w:r>
     </w:p>
     <w:p>
       <w:pPr>
         <w:rPr>
           <w:rFonts w:ascii="Times New Roman" w:hAnsi="Times New Roman" w:cs="Times New Roman"/>
-          <w:sz w:val="28"/>
-          <w:szCs w:val="28"/>
-        </w:rPr>
-      </w:pPr>
-      <w:r>
-        <w:rPr>
-          <w:rFonts w:ascii="Times New Roman" w:hAnsi="Times New Roman" w:cs="Times New Roman"/>
-          <w:sz w:val="28"/>
-          <w:szCs w:val="28"/>
-        </w:rPr>
-        <w:t>Colors:</w:t>
+        </w:rPr>
+      </w:pPr>
+      <w:r>
+        <w:rPr>
+          <w:rFonts w:ascii="Times New Roman" w:hAnsi="Times New Roman" w:cs="Times New Roman"/>
+        </w:rPr>
+        <w:br w:type="page"/>
+      </w:r>
+      <w:r>
+        <w:fldChar w:fldCharType="begin"/>
+      </w:r>
+      <w:r>
+        <w:instrText xml:space="preserve"> INCLUDEPICTURE "/Users/zachradaza/Library/Group Containers/UBF8T346G9.ms/WebArchiveCopyPasteTempFiles/com.microsoft.Word/d8ntx9f3qw791.jpg?width=762&amp;format=pjpg&amp;auto=webp&amp;s=d45ae0129c45a3a2f7d891495b502dc5485f277a" \* MERGEFORMATINET </w:instrText>
+      </w:r>
+      <w:r>
+        <w:fldChar w:fldCharType="separate"/>
+      </w:r>
+      <w:r>
+        <w:fldChar w:fldCharType="end"/>
       </w:r>
     </w:p>
     <w:p>
@@ -275,49 +497,22 @@
       </w:pPr>
       <w:r>
         <w:rPr>
-          <w:rFonts w:ascii="Times New Roman" w:hAnsi="Times New Roman" w:cs="Times New Roman"/>
-        </w:rPr>
-        <w:br w:type="page"/>
-      </w:r>
-      <w:r>
-        <w:fldChar w:fldCharType="begin"/>
-      </w:r>
-      <w:r>
-        <w:instrText xml:space="preserve"> INCLUDEPICTURE "/Users/zachradaza/Library/Group Containers/UBF8T346G9.ms/WebArchiveCopyPasteTempFiles/com.microsoft.Word/d8ntx9f3qw791.jpg?width=762&amp;format=pjpg&amp;auto=webp&amp;s=d45ae0129c45a3a2f7d891495b502dc5485f277a" \* MERGEFORMATINET </w:instrText>
-      </w:r>
-      <w:r>
-        <w:fldChar w:fldCharType="separate"/>
-      </w:r>
-      <w:r>
-        <w:fldChar w:fldCharType="end"/>
-      </w:r>
-    </w:p>
-    <w:p>
-      <w:pPr>
-        <w:rPr>
-          <w:rFonts w:ascii="Times New Roman" w:hAnsi="Times New Roman" w:cs="Times New Roman"/>
-        </w:rPr>
-      </w:pPr>
-      <w:r>
-        <w:rPr>
           <w:noProof/>
-          <w:sz w:val="28"/>
-          <w:szCs w:val="28"/>
         </w:rPr>
         <w:lastRenderedPageBreak/>
         <w:drawing>
-          <wp:anchor distT="0" distB="0" distL="114300" distR="114300" simplePos="0" relativeHeight="251659264" behindDoc="0" locked="0" layoutInCell="1" allowOverlap="1" wp14:anchorId="434CBB7F" wp14:editId="3130903C">
+          <wp:anchor distT="0" distB="0" distL="114300" distR="114300" simplePos="0" relativeHeight="251662336" behindDoc="0" locked="0" layoutInCell="1" allowOverlap="1" wp14:anchorId="70D22449" wp14:editId="5002480A">
             <wp:simplePos x="0" y="0"/>
             <wp:positionH relativeFrom="column">
-              <wp:posOffset>2983865</wp:posOffset>
+              <wp:posOffset>3868616</wp:posOffset>
             </wp:positionH>
             <wp:positionV relativeFrom="paragraph">
-              <wp:posOffset>421640</wp:posOffset>
+              <wp:posOffset>471798</wp:posOffset>
             </wp:positionV>
-            <wp:extent cx="1964690" cy="2933700"/>
-            <wp:effectExtent l="0" t="0" r="3810" b="0"/>
+            <wp:extent cx="2170430" cy="2170430"/>
+            <wp:effectExtent l="0" t="0" r="1270" b="1270"/>
             <wp:wrapSquare wrapText="bothSides"/>
-            <wp:docPr id="227686515" name="Picture 3" descr="A poster of a cartoon character&#10;&#10;AI-generated content may be incorrect."/>
+            <wp:docPr id="639435672" name="Picture 1"/>
             <wp:cNvGraphicFramePr>
               <a:graphicFrameLocks xmlns:a="http://schemas.openxmlformats.org/drawingml/2006/main" noChangeAspect="1"/>
             </wp:cNvGraphicFramePr>
@@ -325,11 +520,11 @@
               <a:graphicData uri="http://schemas.openxmlformats.org/drawingml/2006/picture">
                 <pic:pic xmlns:pic="http://schemas.openxmlformats.org/drawingml/2006/picture">
                   <pic:nvPicPr>
-                    <pic:cNvPr id="227686515" name="Picture 3" descr="A poster of a cartoon character&#10;&#10;AI-generated content may be incorrect."/>
+                    <pic:cNvPr id="639435672" name="Picture 639435672"/>
                     <pic:cNvPicPr/>
                   </pic:nvPicPr>
                   <pic:blipFill>
-                    <a:blip r:embed="rId5">
+                    <a:blip r:embed="rId5" cstate="print">
                       <a:extLst>
                         <a:ext uri="{28A0092B-C50C-407E-A947-70E740481C1C}">
                           <a14:useLocalDpi xmlns:a14="http://schemas.microsoft.com/office/drawing/2010/main" val="0"/>
@@ -343,7 +538,7 @@
                   <pic:spPr>
                     <a:xfrm>
                       <a:off x="0" y="0"/>
-                      <a:ext cx="1964690" cy="2933700"/>
+                      <a:ext cx="2170430" cy="2170430"/>
                     </a:xfrm>
                     <a:prstGeom prst="rect">
                       <a:avLst/>
@@ -363,21 +558,42 @@
       </w:r>
       <w:r>
         <w:rPr>
+          <w:rFonts w:ascii="Times New Roman" w:hAnsi="Times New Roman" w:cs="Times New Roman"/>
+          <w:sz w:val="28"/>
+          <w:szCs w:val="28"/>
+        </w:rPr>
+        <w:t>Imagery Style</w:t>
+      </w:r>
+      <w:r>
+        <w:rPr>
+          <w:rFonts w:ascii="Times New Roman" w:hAnsi="Times New Roman" w:cs="Times New Roman"/>
+        </w:rPr>
+        <w:t>:</w:t>
+      </w:r>
+    </w:p>
+    <w:p>
+      <w:pPr>
+        <w:rPr>
+          <w:rFonts w:ascii="Times New Roman" w:hAnsi="Times New Roman" w:cs="Times New Roman"/>
+        </w:rPr>
+      </w:pPr>
+      <w:r>
+        <w:rPr>
           <w:noProof/>
           <w:sz w:val="28"/>
           <w:szCs w:val="28"/>
         </w:rPr>
         <w:drawing>
-          <wp:anchor distT="0" distB="0" distL="114300" distR="114300" simplePos="0" relativeHeight="251660288" behindDoc="0" locked="0" layoutInCell="1" allowOverlap="1" wp14:anchorId="4DBDACB5" wp14:editId="3C0525B0">
+          <wp:anchor distT="0" distB="0" distL="114300" distR="114300" simplePos="0" relativeHeight="251660288" behindDoc="0" locked="0" layoutInCell="1" allowOverlap="1" wp14:anchorId="4DBDACB5" wp14:editId="45BBC85C">
             <wp:simplePos x="0" y="0"/>
             <wp:positionH relativeFrom="column">
-              <wp:posOffset>211532</wp:posOffset>
+              <wp:posOffset>160655</wp:posOffset>
             </wp:positionH>
             <wp:positionV relativeFrom="paragraph">
-              <wp:posOffset>3901900</wp:posOffset>
+              <wp:posOffset>2715895</wp:posOffset>
             </wp:positionV>
-            <wp:extent cx="2548647" cy="3337791"/>
-            <wp:effectExtent l="0" t="0" r="4445" b="2540"/>
+            <wp:extent cx="1994535" cy="2611755"/>
+            <wp:effectExtent l="0" t="0" r="0" b="4445"/>
             <wp:wrapSquare wrapText="bothSides"/>
             <wp:docPr id="167024142" name="Picture 2" descr="A cartoon of a person in a basketball jersey&#10;&#10;AI-generated content may be incorrect."/>
             <wp:cNvGraphicFramePr>
@@ -406,7 +622,7 @@
                   <pic:spPr bwMode="auto">
                     <a:xfrm>
                       <a:off x="0" y="0"/>
-                      <a:ext cx="2548647" cy="3337791"/>
+                      <a:ext cx="1994535" cy="2611755"/>
                     </a:xfrm>
                     <a:prstGeom prst="rect">
                       <a:avLst/>
@@ -435,109 +651,15 @@
       <w:r>
         <w:rPr>
           <w:noProof/>
-          <w:sz w:val="28"/>
-          <w:szCs w:val="28"/>
         </w:rPr>
         <w:drawing>
-          <wp:anchor distT="0" distB="0" distL="114300" distR="114300" simplePos="0" relativeHeight="251658240" behindDoc="0" locked="0" layoutInCell="1" allowOverlap="1" wp14:anchorId="0AD752CF" wp14:editId="2FBE8F17">
+          <wp:anchor distT="0" distB="0" distL="114300" distR="114300" simplePos="0" relativeHeight="251661312" behindDoc="0" locked="0" layoutInCell="1" allowOverlap="1" wp14:anchorId="12F559FE" wp14:editId="344FA299">
             <wp:simplePos x="0" y="0"/>
             <wp:positionH relativeFrom="column">
-              <wp:posOffset>160572</wp:posOffset>
+              <wp:posOffset>2501028</wp:posOffset>
             </wp:positionH>
             <wp:positionV relativeFrom="paragraph">
-              <wp:posOffset>425171</wp:posOffset>
-            </wp:positionV>
-            <wp:extent cx="2660359" cy="3336587"/>
-            <wp:effectExtent l="0" t="0" r="0" b="3810"/>
-            <wp:wrapSquare wrapText="bothSides"/>
-            <wp:docPr id="1452614950" name="Picture 1" descr="A cartoon of a person with a group of men&#10;&#10;AI-generated content may be incorrect."/>
-            <wp:cNvGraphicFramePr>
-              <a:graphicFrameLocks xmlns:a="http://schemas.openxmlformats.org/drawingml/2006/main" noChangeAspect="1"/>
-            </wp:cNvGraphicFramePr>
-            <a:graphic xmlns:a="http://schemas.openxmlformats.org/drawingml/2006/main">
-              <a:graphicData uri="http://schemas.openxmlformats.org/drawingml/2006/picture">
-                <pic:pic xmlns:pic="http://schemas.openxmlformats.org/drawingml/2006/picture">
-                  <pic:nvPicPr>
-                    <pic:cNvPr id="1452614950" name="Picture 1" descr="A cartoon of a person with a group of men&#10;&#10;AI-generated content may be incorrect."/>
-                    <pic:cNvPicPr/>
-                  </pic:nvPicPr>
-                  <pic:blipFill rotWithShape="1">
-                    <a:blip r:embed="rId7">
-                      <a:extLst>
-                        <a:ext uri="{28A0092B-C50C-407E-A947-70E740481C1C}">
-                          <a14:useLocalDpi xmlns:a14="http://schemas.microsoft.com/office/drawing/2010/main" val="0"/>
-                        </a:ext>
-                      </a:extLst>
-                    </a:blip>
-                    <a:srcRect t="29433"/>
-                    <a:stretch>
-                      <a:fillRect/>
-                    </a:stretch>
-                  </pic:blipFill>
-                  <pic:spPr bwMode="auto">
-                    <a:xfrm>
-                      <a:off x="0" y="0"/>
-                      <a:ext cx="2660359" cy="3336587"/>
-                    </a:xfrm>
-                    <a:prstGeom prst="rect">
-                      <a:avLst/>
-                    </a:prstGeom>
-                    <a:ln>
-                      <a:noFill/>
-                    </a:ln>
-                    <a:extLst>
-                      <a:ext uri="{53640926-AAD7-44D8-BBD7-CCE9431645EC}">
-                        <a14:shadowObscured xmlns:a14="http://schemas.microsoft.com/office/drawing/2010/main"/>
-                      </a:ext>
-                    </a:extLst>
-                  </pic:spPr>
-                </pic:pic>
-              </a:graphicData>
-            </a:graphic>
-            <wp14:sizeRelH relativeFrom="page">
-              <wp14:pctWidth>0</wp14:pctWidth>
-            </wp14:sizeRelH>
-            <wp14:sizeRelV relativeFrom="page">
-              <wp14:pctHeight>0</wp14:pctHeight>
-            </wp14:sizeRelV>
-          </wp:anchor>
-        </w:drawing>
-      </w:r>
-      <w:r>
-        <w:rPr>
-          <w:rFonts w:ascii="Times New Roman" w:hAnsi="Times New Roman" w:cs="Times New Roman"/>
-          <w:sz w:val="28"/>
-          <w:szCs w:val="28"/>
-        </w:rPr>
-        <w:t>Imagery Style</w:t>
-      </w:r>
-      <w:r>
-        <w:rPr>
-          <w:rFonts w:ascii="Times New Roman" w:hAnsi="Times New Roman" w:cs="Times New Roman"/>
-        </w:rPr>
-        <w:t>:</w:t>
-      </w:r>
-    </w:p>
-    <w:p>
-      <w:pPr>
-        <w:rPr>
-          <w:rFonts w:ascii="Times New Roman" w:hAnsi="Times New Roman" w:cs="Times New Roman"/>
-        </w:rPr>
-      </w:pPr>
-    </w:p>
-    <w:p>
-      <w:r>
-        <w:rPr>
-          <w:noProof/>
-        </w:rPr>
-        <w:drawing>
-          <wp:anchor distT="0" distB="0" distL="114300" distR="114300" simplePos="0" relativeHeight="251661312" behindDoc="0" locked="0" layoutInCell="1" allowOverlap="1" wp14:anchorId="12F559FE" wp14:editId="02102C09">
-            <wp:simplePos x="0" y="0"/>
-            <wp:positionH relativeFrom="column">
-              <wp:posOffset>2983865</wp:posOffset>
-            </wp:positionH>
-            <wp:positionV relativeFrom="paragraph">
-              <wp:posOffset>2823210</wp:posOffset>
+              <wp:posOffset>2450835</wp:posOffset>
             </wp:positionV>
             <wp:extent cx="2431415" cy="3709670"/>
             <wp:effectExtent l="0" t="0" r="0" b="0"/>
@@ -556,7 +678,7 @@
                     </pic:cNvPicPr>
                   </pic:nvPicPr>
                   <pic:blipFill>
-                    <a:blip r:embed="rId8" cstate="print">
+                    <a:blip r:embed="rId7" cstate="print">
                       <a:extLst>
                         <a:ext uri="{28A0092B-C50C-407E-A947-70E740481C1C}">
                           <a14:useLocalDpi xmlns:a14="http://schemas.microsoft.com/office/drawing/2010/main" val="0"/>
@@ -593,6 +715,139 @@
           </wp:anchor>
         </w:drawing>
       </w:r>
+      <w:r>
+        <w:rPr>
+          <w:noProof/>
+          <w:sz w:val="28"/>
+          <w:szCs w:val="28"/>
+        </w:rPr>
+        <w:drawing>
+          <wp:anchor distT="0" distB="0" distL="114300" distR="114300" simplePos="0" relativeHeight="251659264" behindDoc="0" locked="0" layoutInCell="1" allowOverlap="1" wp14:anchorId="434CBB7F" wp14:editId="66934EFF">
+            <wp:simplePos x="0" y="0"/>
+            <wp:positionH relativeFrom="column">
+              <wp:posOffset>2270432</wp:posOffset>
+            </wp:positionH>
+            <wp:positionV relativeFrom="paragraph">
+              <wp:posOffset>83185</wp:posOffset>
+            </wp:positionV>
+            <wp:extent cx="1405890" cy="2099945"/>
+            <wp:effectExtent l="0" t="0" r="3810" b="0"/>
+            <wp:wrapSquare wrapText="bothSides"/>
+            <wp:docPr id="227686515" name="Picture 3" descr="A poster of a cartoon character&#10;&#10;AI-generated content may be incorrect."/>
+            <wp:cNvGraphicFramePr>
+              <a:graphicFrameLocks xmlns:a="http://schemas.openxmlformats.org/drawingml/2006/main" noChangeAspect="1"/>
+            </wp:cNvGraphicFramePr>
+            <a:graphic xmlns:a="http://schemas.openxmlformats.org/drawingml/2006/main">
+              <a:graphicData uri="http://schemas.openxmlformats.org/drawingml/2006/picture">
+                <pic:pic xmlns:pic="http://schemas.openxmlformats.org/drawingml/2006/picture">
+                  <pic:nvPicPr>
+                    <pic:cNvPr id="227686515" name="Picture 3" descr="A poster of a cartoon character&#10;&#10;AI-generated content may be incorrect."/>
+                    <pic:cNvPicPr/>
+                  </pic:nvPicPr>
+                  <pic:blipFill>
+                    <a:blip r:embed="rId8">
+                      <a:extLst>
+                        <a:ext uri="{28A0092B-C50C-407E-A947-70E740481C1C}">
+                          <a14:useLocalDpi xmlns:a14="http://schemas.microsoft.com/office/drawing/2010/main" val="0"/>
+                        </a:ext>
+                      </a:extLst>
+                    </a:blip>
+                    <a:stretch>
+                      <a:fillRect/>
+                    </a:stretch>
+                  </pic:blipFill>
+                  <pic:spPr>
+                    <a:xfrm>
+                      <a:off x="0" y="0"/>
+                      <a:ext cx="1405890" cy="2099945"/>
+                    </a:xfrm>
+                    <a:prstGeom prst="rect">
+                      <a:avLst/>
+                    </a:prstGeom>
+                  </pic:spPr>
+                </pic:pic>
+              </a:graphicData>
+            </a:graphic>
+            <wp14:sizeRelH relativeFrom="page">
+              <wp14:pctWidth>0</wp14:pctWidth>
+            </wp14:sizeRelH>
+            <wp14:sizeRelV relativeFrom="page">
+              <wp14:pctHeight>0</wp14:pctHeight>
+            </wp14:sizeRelV>
+          </wp:anchor>
+        </w:drawing>
+      </w:r>
+      <w:r>
+        <w:rPr>
+          <w:noProof/>
+          <w:sz w:val="28"/>
+          <w:szCs w:val="28"/>
+        </w:rPr>
+        <w:drawing>
+          <wp:anchor distT="0" distB="0" distL="114300" distR="114300" simplePos="0" relativeHeight="251658240" behindDoc="0" locked="0" layoutInCell="1" allowOverlap="1" wp14:anchorId="0AD752CF" wp14:editId="756E8F3F">
+            <wp:simplePos x="0" y="0"/>
+            <wp:positionH relativeFrom="column">
+              <wp:posOffset>160655</wp:posOffset>
+            </wp:positionH>
+            <wp:positionV relativeFrom="paragraph">
+              <wp:posOffset>83185</wp:posOffset>
+            </wp:positionV>
+            <wp:extent cx="1994535" cy="2501900"/>
+            <wp:effectExtent l="0" t="0" r="0" b="0"/>
+            <wp:wrapSquare wrapText="bothSides"/>
+            <wp:docPr id="1452614950" name="Picture 1" descr="A cartoon of a person with a group of men&#10;&#10;AI-generated content may be incorrect."/>
+            <wp:cNvGraphicFramePr>
+              <a:graphicFrameLocks xmlns:a="http://schemas.openxmlformats.org/drawingml/2006/main" noChangeAspect="1"/>
+            </wp:cNvGraphicFramePr>
+            <a:graphic xmlns:a="http://schemas.openxmlformats.org/drawingml/2006/main">
+              <a:graphicData uri="http://schemas.openxmlformats.org/drawingml/2006/picture">
+                <pic:pic xmlns:pic="http://schemas.openxmlformats.org/drawingml/2006/picture">
+                  <pic:nvPicPr>
+                    <pic:cNvPr id="1452614950" name="Picture 1" descr="A cartoon of a person with a group of men&#10;&#10;AI-generated content may be incorrect."/>
+                    <pic:cNvPicPr/>
+                  </pic:nvPicPr>
+                  <pic:blipFill rotWithShape="1">
+                    <a:blip r:embed="rId9">
+                      <a:extLst>
+                        <a:ext uri="{28A0092B-C50C-407E-A947-70E740481C1C}">
+                          <a14:useLocalDpi xmlns:a14="http://schemas.microsoft.com/office/drawing/2010/main" val="0"/>
+                        </a:ext>
+                      </a:extLst>
+                    </a:blip>
+                    <a:srcRect t="29433"/>
+                    <a:stretch>
+                      <a:fillRect/>
+                    </a:stretch>
+                  </pic:blipFill>
+                  <pic:spPr bwMode="auto">
+                    <a:xfrm>
+                      <a:off x="0" y="0"/>
+                      <a:ext cx="1994535" cy="2501900"/>
+                    </a:xfrm>
+                    <a:prstGeom prst="rect">
+                      <a:avLst/>
+                    </a:prstGeom>
+                    <a:ln>
+                      <a:noFill/>
+                    </a:ln>
+                    <a:extLst>
+                      <a:ext uri="{53640926-AAD7-44D8-BBD7-CCE9431645EC}">
+                        <a14:shadowObscured xmlns:a14="http://schemas.microsoft.com/office/drawing/2010/main"/>
+                      </a:ext>
+                    </a:extLst>
+                  </pic:spPr>
+                </pic:pic>
+              </a:graphicData>
+            </a:graphic>
+            <wp14:sizeRelH relativeFrom="page">
+              <wp14:pctWidth>0</wp14:pctWidth>
+            </wp14:sizeRelH>
+            <wp14:sizeRelV relativeFrom="page">
+              <wp14:pctHeight>0</wp14:pctHeight>
+            </wp14:sizeRelV>
+          </wp:anchor>
+        </w:drawing>
+      </w:r>
     </w:p>
     <w:sectPr>
       <w:pgSz w:w="12240" w:h="15840"/>
@@ -720,6 +975,119 @@
     </w:lvl>
   </w:abstractNum>
   <w:abstractNum w:abstractNumId="1" w15:restartNumberingAfterBreak="0">
+    <w:nsid w:val="1C337B04"/>
+    <w:multiLevelType w:val="hybridMultilevel"/>
+    <w:tmpl w:val="4290FA1A"/>
+    <w:lvl w:ilvl="0" w:tplc="04090001">
+      <w:start w:val="1"/>
+      <w:numFmt w:val="bullet"/>
+      <w:lvlText w:val=""/>
+      <w:lvlJc w:val="left"/>
+      <w:pPr>
+        <w:ind w:left="1448" w:hanging="360"/>
+      </w:pPr>
+      <w:rPr>
+        <w:rFonts w:ascii="Symbol" w:hAnsi="Symbol" w:hint="default"/>
+      </w:rPr>
+    </w:lvl>
+    <w:lvl w:ilvl="1" w:tplc="04090003" w:tentative="1">
+      <w:start w:val="1"/>
+      <w:numFmt w:val="bullet"/>
+      <w:lvlText w:val="o"/>
+      <w:lvlJc w:val="left"/>
+      <w:pPr>
+        <w:ind w:left="2168" w:hanging="360"/>
+      </w:pPr>
+      <w:rPr>
+        <w:rFonts w:ascii="Courier New" w:hAnsi="Courier New" w:cs="Courier New" w:hint="default"/>
+      </w:rPr>
+    </w:lvl>
+    <w:lvl w:ilvl="2" w:tplc="04090005" w:tentative="1">
+      <w:start w:val="1"/>
+      <w:numFmt w:val="bullet"/>
+      <w:lvlText w:val=""/>
+      <w:lvlJc w:val="left"/>
+      <w:pPr>
+        <w:ind w:left="2888" w:hanging="360"/>
+      </w:pPr>
+      <w:rPr>
+        <w:rFonts w:ascii="Wingdings" w:hAnsi="Wingdings" w:hint="default"/>
+      </w:rPr>
+    </w:lvl>
+    <w:lvl w:ilvl="3" w:tplc="04090001" w:tentative="1">
+      <w:start w:val="1"/>
+      <w:numFmt w:val="bullet"/>
+      <w:lvlText w:val=""/>
+      <w:lvlJc w:val="left"/>
+      <w:pPr>
+        <w:ind w:left="3608" w:hanging="360"/>
+      </w:pPr>
+      <w:rPr>
+        <w:rFonts w:ascii="Symbol" w:hAnsi="Symbol" w:hint="default"/>
+      </w:rPr>
+    </w:lvl>
+    <w:lvl w:ilvl="4" w:tplc="04090003" w:tentative="1">
+      <w:start w:val="1"/>
+      <w:numFmt w:val="bullet"/>
+      <w:lvlText w:val="o"/>
+      <w:lvlJc w:val="left"/>
+      <w:pPr>
+        <w:ind w:left="4328" w:hanging="360"/>
+      </w:pPr>
+      <w:rPr>
+        <w:rFonts w:ascii="Courier New" w:hAnsi="Courier New" w:cs="Courier New" w:hint="default"/>
+      </w:rPr>
+    </w:lvl>
+    <w:lvl w:ilvl="5" w:tplc="04090005" w:tentative="1">
+      <w:start w:val="1"/>
+      <w:numFmt w:val="bullet"/>
+      <w:lvlText w:val=""/>
+      <w:lvlJc w:val="left"/>
+      <w:pPr>
+        <w:ind w:left="5048" w:hanging="360"/>
+      </w:pPr>
+      <w:rPr>
+        <w:rFonts w:ascii="Wingdings" w:hAnsi="Wingdings" w:hint="default"/>
+      </w:rPr>
+    </w:lvl>
+    <w:lvl w:ilvl="6" w:tplc="04090001" w:tentative="1">
+      <w:start w:val="1"/>
+      <w:numFmt w:val="bullet"/>
+      <w:lvlText w:val=""/>
+      <w:lvlJc w:val="left"/>
+      <w:pPr>
+        <w:ind w:left="5768" w:hanging="360"/>
+      </w:pPr>
+      <w:rPr>
+        <w:rFonts w:ascii="Symbol" w:hAnsi="Symbol" w:hint="default"/>
+      </w:rPr>
+    </w:lvl>
+    <w:lvl w:ilvl="7" w:tplc="04090003" w:tentative="1">
+      <w:start w:val="1"/>
+      <w:numFmt w:val="bullet"/>
+      <w:lvlText w:val="o"/>
+      <w:lvlJc w:val="left"/>
+      <w:pPr>
+        <w:ind w:left="6488" w:hanging="360"/>
+      </w:pPr>
+      <w:rPr>
+        <w:rFonts w:ascii="Courier New" w:hAnsi="Courier New" w:cs="Courier New" w:hint="default"/>
+      </w:rPr>
+    </w:lvl>
+    <w:lvl w:ilvl="8" w:tplc="04090005" w:tentative="1">
+      <w:start w:val="1"/>
+      <w:numFmt w:val="bullet"/>
+      <w:lvlText w:val=""/>
+      <w:lvlJc w:val="left"/>
+      <w:pPr>
+        <w:ind w:left="7208" w:hanging="360"/>
+      </w:pPr>
+      <w:rPr>
+        <w:rFonts w:ascii="Wingdings" w:hAnsi="Wingdings" w:hint="default"/>
+      </w:rPr>
+    </w:lvl>
+  </w:abstractNum>
+  <w:abstractNum w:abstractNumId="2" w15:restartNumberingAfterBreak="0">
     <w:nsid w:val="32523741"/>
     <w:multiLevelType w:val="hybridMultilevel"/>
     <w:tmpl w:val="DEF4DD0C"/>
@@ -832,11 +1200,130 @@
       </w:rPr>
     </w:lvl>
   </w:abstractNum>
+  <w:abstractNum w:abstractNumId="3" w15:restartNumberingAfterBreak="0">
+    <w:nsid w:val="7A5431CE"/>
+    <w:multiLevelType w:val="hybridMultilevel"/>
+    <w:tmpl w:val="D50605B6"/>
+    <w:lvl w:ilvl="0" w:tplc="04090001">
+      <w:start w:val="1"/>
+      <w:numFmt w:val="bullet"/>
+      <w:lvlText w:val=""/>
+      <w:lvlJc w:val="left"/>
+      <w:pPr>
+        <w:ind w:left="720" w:hanging="360"/>
+      </w:pPr>
+      <w:rPr>
+        <w:rFonts w:ascii="Symbol" w:hAnsi="Symbol" w:hint="default"/>
+      </w:rPr>
+    </w:lvl>
+    <w:lvl w:ilvl="1" w:tplc="04090003" w:tentative="1">
+      <w:start w:val="1"/>
+      <w:numFmt w:val="bullet"/>
+      <w:lvlText w:val="o"/>
+      <w:lvlJc w:val="left"/>
+      <w:pPr>
+        <w:ind w:left="1440" w:hanging="360"/>
+      </w:pPr>
+      <w:rPr>
+        <w:rFonts w:ascii="Courier New" w:hAnsi="Courier New" w:cs="Courier New" w:hint="default"/>
+      </w:rPr>
+    </w:lvl>
+    <w:lvl w:ilvl="2" w:tplc="04090005" w:tentative="1">
+      <w:start w:val="1"/>
+      <w:numFmt w:val="bullet"/>
+      <w:lvlText w:val=""/>
+      <w:lvlJc w:val="left"/>
+      <w:pPr>
+        <w:ind w:left="2160" w:hanging="360"/>
+      </w:pPr>
+      <w:rPr>
+        <w:rFonts w:ascii="Wingdings" w:hAnsi="Wingdings" w:hint="default"/>
+      </w:rPr>
+    </w:lvl>
+    <w:lvl w:ilvl="3" w:tplc="04090001" w:tentative="1">
+      <w:start w:val="1"/>
+      <w:numFmt w:val="bullet"/>
+      <w:lvlText w:val=""/>
+      <w:lvlJc w:val="left"/>
+      <w:pPr>
+        <w:ind w:left="2880" w:hanging="360"/>
+      </w:pPr>
+      <w:rPr>
+        <w:rFonts w:ascii="Symbol" w:hAnsi="Symbol" w:hint="default"/>
+      </w:rPr>
+    </w:lvl>
+    <w:lvl w:ilvl="4" w:tplc="04090003" w:tentative="1">
+      <w:start w:val="1"/>
+      <w:numFmt w:val="bullet"/>
+      <w:lvlText w:val="o"/>
+      <w:lvlJc w:val="left"/>
+      <w:pPr>
+        <w:ind w:left="3600" w:hanging="360"/>
+      </w:pPr>
+      <w:rPr>
+        <w:rFonts w:ascii="Courier New" w:hAnsi="Courier New" w:cs="Courier New" w:hint="default"/>
+      </w:rPr>
+    </w:lvl>
+    <w:lvl w:ilvl="5" w:tplc="04090005" w:tentative="1">
+      <w:start w:val="1"/>
+      <w:numFmt w:val="bullet"/>
+      <w:lvlText w:val=""/>
+      <w:lvlJc w:val="left"/>
+      <w:pPr>
+        <w:ind w:left="4320" w:hanging="360"/>
+      </w:pPr>
+      <w:rPr>
+        <w:rFonts w:ascii="Wingdings" w:hAnsi="Wingdings" w:hint="default"/>
+      </w:rPr>
+    </w:lvl>
+    <w:lvl w:ilvl="6" w:tplc="04090001" w:tentative="1">
+      <w:start w:val="1"/>
+      <w:numFmt w:val="bullet"/>
+      <w:lvlText w:val=""/>
+      <w:lvlJc w:val="left"/>
+      <w:pPr>
+        <w:ind w:left="5040" w:hanging="360"/>
+      </w:pPr>
+      <w:rPr>
+        <w:rFonts w:ascii="Symbol" w:hAnsi="Symbol" w:hint="default"/>
+      </w:rPr>
+    </w:lvl>
+    <w:lvl w:ilvl="7" w:tplc="04090003" w:tentative="1">
+      <w:start w:val="1"/>
+      <w:numFmt w:val="bullet"/>
+      <w:lvlText w:val="o"/>
+      <w:lvlJc w:val="left"/>
+      <w:pPr>
+        <w:ind w:left="5760" w:hanging="360"/>
+      </w:pPr>
+      <w:rPr>
+        <w:rFonts w:ascii="Courier New" w:hAnsi="Courier New" w:cs="Courier New" w:hint="default"/>
+      </w:rPr>
+    </w:lvl>
+    <w:lvl w:ilvl="8" w:tplc="04090005" w:tentative="1">
+      <w:start w:val="1"/>
+      <w:numFmt w:val="bullet"/>
+      <w:lvlText w:val=""/>
+      <w:lvlJc w:val="left"/>
+      <w:pPr>
+        <w:ind w:left="6480" w:hanging="360"/>
+      </w:pPr>
+      <w:rPr>
+        <w:rFonts w:ascii="Wingdings" w:hAnsi="Wingdings" w:hint="default"/>
+      </w:rPr>
+    </w:lvl>
+  </w:abstractNum>
   <w:num w:numId="1" w16cid:durableId="939873109">
-    <w:abstractNumId w:val="1"/>
+    <w:abstractNumId w:val="2"/>
   </w:num>
   <w:num w:numId="2" w16cid:durableId="874464760">
     <w:abstractNumId w:val="0"/>
+  </w:num>
+  <w:num w:numId="3" w16cid:durableId="1793552932">
+    <w:abstractNumId w:val="1"/>
+  </w:num>
+  <w:num w:numId="4" w16cid:durableId="1463689804">
+    <w:abstractNumId w:val="3"/>
   </w:num>
 </w:numbering>
 </file>
